--- a/Streamdeck ReadMe.docx
+++ b/Streamdeck ReadMe.docx
@@ -535,7 +535,10 @@
                         <w:txbxContent>
                           <w:p>
                             <w:r>
-                              <w:t>f.</w:t>
+                              <w:t>6</w:t>
+                            </w:r>
+                            <w:r>
+                              <w:t>.</w:t>
                             </w:r>
                           </w:p>
                         </w:txbxContent>
@@ -566,7 +569,10 @@
                   <w:txbxContent>
                     <w:p>
                       <w:r>
-                        <w:t>f.</w:t>
+                        <w:t>6</w:t>
+                      </w:r>
+                      <w:r>
+                        <w:t>.</w:t>
                       </w:r>
                     </w:p>
                   </w:txbxContent>
@@ -628,7 +634,10 @@
                         <w:txbxContent>
                           <w:p>
                             <w:r>
-                              <w:t>e.</w:t>
+                              <w:t>5</w:t>
+                            </w:r>
+                            <w:r>
+                              <w:t>.</w:t>
                             </w:r>
                           </w:p>
                         </w:txbxContent>
@@ -655,7 +664,10 @@
                   <w:txbxContent>
                     <w:p>
                       <w:r>
-                        <w:t>e.</w:t>
+                        <w:t>5</w:t>
+                      </w:r>
+                      <w:r>
+                        <w:t>.</w:t>
                       </w:r>
                     </w:p>
                   </w:txbxContent>
@@ -717,7 +729,10 @@
                         <w:txbxContent>
                           <w:p>
                             <w:r>
-                              <w:t>d.</w:t>
+                              <w:t>4</w:t>
+                            </w:r>
+                            <w:r>
+                              <w:t>.</w:t>
                             </w:r>
                           </w:p>
                         </w:txbxContent>
@@ -744,7 +759,10 @@
                   <w:txbxContent>
                     <w:p>
                       <w:r>
-                        <w:t>d.</w:t>
+                        <w:t>4</w:t>
+                      </w:r>
+                      <w:r>
+                        <w:t>.</w:t>
                       </w:r>
                     </w:p>
                   </w:txbxContent>
@@ -806,7 +824,10 @@
                         <w:txbxContent>
                           <w:p>
                             <w:r>
-                              <w:t>c.</w:t>
+                              <w:t>3</w:t>
+                            </w:r>
+                            <w:r>
+                              <w:t>.</w:t>
                             </w:r>
                           </w:p>
                         </w:txbxContent>
@@ -833,7 +854,10 @@
                   <w:txbxContent>
                     <w:p>
                       <w:r>
-                        <w:t>c.</w:t>
+                        <w:t>3</w:t>
+                      </w:r>
+                      <w:r>
+                        <w:t>.</w:t>
                       </w:r>
                     </w:p>
                   </w:txbxContent>
@@ -895,7 +919,10 @@
                         <w:txbxContent>
                           <w:p>
                             <w:r>
-                              <w:t>c.</w:t>
+                              <w:t>3</w:t>
+                            </w:r>
+                            <w:r>
+                              <w:t>.</w:t>
                             </w:r>
                           </w:p>
                         </w:txbxContent>
@@ -922,7 +949,10 @@
                   <w:txbxContent>
                     <w:p>
                       <w:r>
-                        <w:t>c.</w:t>
+                        <w:t>3</w:t>
+                      </w:r>
+                      <w:r>
+                        <w:t>.</w:t>
                       </w:r>
                     </w:p>
                   </w:txbxContent>
@@ -984,7 +1014,10 @@
                         <w:txbxContent>
                           <w:p>
                             <w:r>
-                              <w:t>b.</w:t>
+                              <w:t>2</w:t>
+                            </w:r>
+                            <w:r>
+                              <w:t>.</w:t>
                             </w:r>
                           </w:p>
                         </w:txbxContent>
@@ -1011,7 +1044,10 @@
                   <w:txbxContent>
                     <w:p>
                       <w:r>
-                        <w:t>b.</w:t>
+                        <w:t>2</w:t>
+                      </w:r>
+                      <w:r>
+                        <w:t>.</w:t>
                       </w:r>
                     </w:p>
                   </w:txbxContent>
@@ -1073,7 +1109,10 @@
                         <w:txbxContent>
                           <w:p>
                             <w:r>
-                              <w:t>b.</w:t>
+                              <w:t>2</w:t>
+                            </w:r>
+                            <w:r>
+                              <w:t>.</w:t>
                             </w:r>
                           </w:p>
                         </w:txbxContent>
@@ -1100,7 +1139,10 @@
                   <w:txbxContent>
                     <w:p>
                       <w:r>
-                        <w:t>b.</w:t>
+                        <w:t>2</w:t>
+                      </w:r>
+                      <w:r>
+                        <w:t>.</w:t>
                       </w:r>
                     </w:p>
                   </w:txbxContent>
@@ -1162,7 +1204,10 @@
                         <w:txbxContent>
                           <w:p>
                             <w:r>
-                              <w:t>a.</w:t>
+                              <w:t>1</w:t>
+                            </w:r>
+                            <w:r>
+                              <w:t>.</w:t>
                             </w:r>
                           </w:p>
                         </w:txbxContent>
@@ -1189,7 +1234,10 @@
                   <w:txbxContent>
                     <w:p>
                       <w:r>
-                        <w:t>a.</w:t>
+                        <w:t>1</w:t>
+                      </w:r>
+                      <w:r>
+                        <w:t>.</w:t>
                       </w:r>
                     </w:p>
                   </w:txbxContent>
@@ -1251,7 +1299,15 @@
                         <w:txbxContent>
                           <w:p>
                             <w:r>
-                              <w:t>a.</w:t>
+                              <w:t>1</w:t>
+                            </w:r>
+                            <w:r>
+                              <w:t>.</w:t>
+                            </w:r>
+                            <w:bookmarkStart w:id="0" w:name="_GoBack"/>
+                            <w:bookmarkEnd w:id="0"/>
+                            <w:r>
+                              <w:t>.</w:t>
                             </w:r>
                           </w:p>
                         </w:txbxContent>
@@ -1278,7 +1334,15 @@
                   <w:txbxContent>
                     <w:p>
                       <w:r>
-                        <w:t>a.</w:t>
+                        <w:t>1</w:t>
+                      </w:r>
+                      <w:r>
+                        <w:t>.</w:t>
+                      </w:r>
+                      <w:bookmarkStart w:id="1" w:name="_GoBack"/>
+                      <w:bookmarkEnd w:id="1"/>
+                      <w:r>
+                        <w:t>.</w:t>
                       </w:r>
                     </w:p>
                   </w:txbxContent>
@@ -1853,8 +1917,6 @@
         </w:rPr>
         <w:t>is always on the deck.</w:t>
       </w:r>
-      <w:bookmarkStart w:id="0" w:name="_GoBack"/>
-      <w:bookmarkEnd w:id="0"/>
     </w:p>
     <w:p>
       <w:pPr>
@@ -4627,7 +4689,7 @@
   <w:abstractNum w:abstractNumId="4" w15:restartNumberingAfterBreak="0">
     <w:nsid w:val="789F5055"/>
     <w:multiLevelType w:val="hybridMultilevel"/>
-    <w:tmpl w:val="ED8CA9CE"/>
+    <w:tmpl w:val="ABA2F412"/>
     <w:lvl w:ilvl="0" w:tplc="0409000F">
       <w:start w:val="1"/>
       <w:numFmt w:val="decimal"/>
@@ -4640,14 +4702,17 @@
         <w:rFonts w:hint="default"/>
       </w:rPr>
     </w:lvl>
-    <w:lvl w:ilvl="1" w:tplc="04090019">
+    <w:lvl w:ilvl="1" w:tplc="FC40B764">
       <w:start w:val="1"/>
-      <w:numFmt w:val="lowerLetter"/>
+      <w:numFmt w:val="decimal"/>
       <w:lvlText w:val="%2."/>
       <w:lvlJc w:val="left"/>
       <w:pPr>
         <w:ind w:left="1440" w:hanging="360"/>
       </w:pPr>
+      <w:rPr>
+        <w:rFonts w:ascii="Times New Roman" w:eastAsiaTheme="minorHAnsi" w:hAnsi="Times New Roman" w:cs="Times New Roman"/>
+      </w:rPr>
     </w:lvl>
     <w:lvl w:ilvl="2" w:tplc="0409001B" w:tentative="1">
       <w:start w:val="1"/>
@@ -5519,9 +5584,12 @@
 </file>
 
 <file path=customXml/item1.xml><?xml version="1.0" encoding="utf-8"?>
-<p:properties xmlns:p="http://schemas.microsoft.com/office/2006/metadata/properties" xmlns:xsi="http://www.w3.org/2001/XMLSchema-instance" xmlns:pc="http://schemas.microsoft.com/office/infopath/2007/PartnerControls">
-  <documentManagement/>
-</p:properties>
+<?mso-contentType ?>
+<FormTemplates xmlns="http://schemas.microsoft.com/sharepoint/v3/contenttype/forms">
+  <Display>DocumentLibraryForm</Display>
+  <Edit>DocumentLibraryForm</Edit>
+  <New>DocumentLibraryForm</New>
+</FormTemplates>
 </file>
 
 <file path=customXml/item2.xml><?xml version="1.0" encoding="utf-8"?>
@@ -5697,26 +5765,15 @@
 </file>
 
 <file path=customXml/item3.xml><?xml version="1.0" encoding="utf-8"?>
-<?mso-contentType ?>
-<FormTemplates xmlns="http://schemas.microsoft.com/sharepoint/v3/contenttype/forms">
-  <Display>DocumentLibraryForm</Display>
-  <Edit>DocumentLibraryForm</Edit>
-  <New>DocumentLibraryForm</New>
-</FormTemplates>
+<p:properties xmlns:p="http://schemas.microsoft.com/office/2006/metadata/properties" xmlns:xsi="http://www.w3.org/2001/XMLSchema-instance" xmlns:pc="http://schemas.microsoft.com/office/infopath/2007/PartnerControls">
+  <documentManagement/>
+</p:properties>
 </file>
 
 <file path=customXml/itemProps1.xml><?xml version="1.0" encoding="utf-8"?>
-<ds:datastoreItem xmlns:ds="http://schemas.openxmlformats.org/officeDocument/2006/customXml" ds:itemID="{3A5DFB39-9FEC-42BB-8613-05C2339143F4}">
+<ds:datastoreItem xmlns:ds="http://schemas.openxmlformats.org/officeDocument/2006/customXml" ds:itemID="{33458504-F51A-4B6E-8E6B-11C36359A1A4}">
   <ds:schemaRefs>
-    <ds:schemaRef ds:uri="http://schemas.microsoft.com/office/2006/documentManagement/types"/>
-    <ds:schemaRef ds:uri="http://schemas.openxmlformats.org/package/2006/metadata/core-properties"/>
-    <ds:schemaRef ds:uri="http://purl.org/dc/dcmitype/"/>
-    <ds:schemaRef ds:uri="http://schemas.microsoft.com/office/infopath/2007/PartnerControls"/>
-    <ds:schemaRef ds:uri="4fd6dbdd-8de2-4d7f-b887-fc9d957f7fb7"/>
-    <ds:schemaRef ds:uri="http://purl.org/dc/elements/1.1/"/>
-    <ds:schemaRef ds:uri="http://schemas.microsoft.com/office/2006/metadata/properties"/>
-    <ds:schemaRef ds:uri="http://www.w3.org/XML/1998/namespace"/>
-    <ds:schemaRef ds:uri="http://purl.org/dc/terms/"/>
+    <ds:schemaRef ds:uri="http://schemas.microsoft.com/sharepoint/v3/contenttype/forms"/>
   </ds:schemaRefs>
 </ds:datastoreItem>
 </file>
@@ -5740,9 +5797,10 @@
 </file>
 
 <file path=customXml/itemProps3.xml><?xml version="1.0" encoding="utf-8"?>
-<ds:datastoreItem xmlns:ds="http://schemas.openxmlformats.org/officeDocument/2006/customXml" ds:itemID="{33458504-F51A-4B6E-8E6B-11C36359A1A4}">
+<ds:datastoreItem xmlns:ds="http://schemas.openxmlformats.org/officeDocument/2006/customXml" ds:itemID="{3A5DFB39-9FEC-42BB-8613-05C2339143F4}">
   <ds:schemaRefs>
-    <ds:schemaRef ds:uri="http://schemas.microsoft.com/sharepoint/v3/contenttype/forms"/>
+    <ds:schemaRef ds:uri="http://schemas.microsoft.com/office/2006/metadata/properties"/>
+    <ds:schemaRef ds:uri="http://schemas.microsoft.com/office/infopath/2007/PartnerControls"/>
   </ds:schemaRefs>
 </ds:datastoreItem>
 </file>